--- a/rest/Lab, Part 3- Keeping Things in Check.docx
+++ b/rest/Lab, Part 3- Keeping Things in Check.docx
@@ -109,65 +109,14 @@
         </w:rPr>
         <w:br/>
       </w:r>
-      <w:proofErr w:type="gramStart"/>
-      <w:r>
-        <w:rPr>
-          <w:rFonts w:ascii="Arial" w:eastAsia="Times New Roman" w:hAnsi="Arial" w:cs="Arial"/>
-          <w:color w:val="000000"/>
-          <w:sz w:val="23"/>
-          <w:szCs w:val="23"/>
-        </w:rPr>
-        <w:t>We</w:t>
-      </w:r>
-      <w:proofErr w:type="gramEnd"/>
-      <w:r>
-        <w:rPr>
-          <w:rFonts w:ascii="Arial" w:eastAsia="Times New Roman" w:hAnsi="Arial" w:cs="Arial"/>
-          <w:color w:val="000000"/>
-          <w:sz w:val="23"/>
-          <w:szCs w:val="23"/>
-        </w:rPr>
-        <w:t xml:space="preserve"> can’t just accept any data that users might hand to us. For example, the text string “</w:t>
-      </w:r>
-      <w:proofErr w:type="spellStart"/>
-      <w:r>
-        <w:rPr>
-          <w:rFonts w:ascii="Arial" w:eastAsia="Times New Roman" w:hAnsi="Arial" w:cs="Arial"/>
-          <w:color w:val="000000"/>
-          <w:sz w:val="23"/>
-          <w:szCs w:val="23"/>
-        </w:rPr>
-        <w:t>asdf</w:t>
-      </w:r>
-      <w:proofErr w:type="spellEnd"/>
-      <w:r>
-        <w:rPr>
-          <w:rFonts w:ascii="Arial" w:eastAsia="Times New Roman" w:hAnsi="Arial" w:cs="Arial"/>
-          <w:color w:val="000000"/>
-          <w:sz w:val="23"/>
-          <w:szCs w:val="23"/>
-        </w:rPr>
-        <w:t xml:space="preserve">” should not be valid as a value of the </w:t>
-      </w:r>
-      <w:proofErr w:type="spellStart"/>
-      <w:r>
-        <w:rPr>
-          <w:rFonts w:ascii="Arial" w:eastAsia="Times New Roman" w:hAnsi="Arial" w:cs="Arial"/>
-          <w:color w:val="000000"/>
-          <w:sz w:val="23"/>
-          <w:szCs w:val="23"/>
-        </w:rPr>
-        <w:t>Commentator.email</w:t>
-      </w:r>
-      <w:proofErr w:type="spellEnd"/>
-      <w:r>
-        <w:rPr>
-          <w:rFonts w:ascii="Arial" w:eastAsia="Times New Roman" w:hAnsi="Arial" w:cs="Arial"/>
-          <w:color w:val="000000"/>
-          <w:sz w:val="23"/>
-          <w:szCs w:val="23"/>
-        </w:rPr>
-        <w:t xml:space="preserve"> field. We need a way of expressing this concept to grails. In each of your domain classes, you should see a variable declared as follows:</w:t>
+      <w:r>
+        <w:rPr>
+          <w:rFonts w:ascii="Arial" w:eastAsia="Times New Roman" w:hAnsi="Arial" w:cs="Arial"/>
+          <w:color w:val="000000"/>
+          <w:sz w:val="23"/>
+          <w:szCs w:val="23"/>
+        </w:rPr>
+        <w:t>We can’t just accept any data that users might hand to us. For example, the text string “asdf” should not be valid as a value of the Commentator.email field. We need a way of expressing this concept to grails. In each of your domain classes, you should see a variable declared as follows:</w:t>
       </w:r>
       <w:r>
         <w:rPr>
@@ -190,7 +139,6 @@
           <w:szCs w:val="27"/>
         </w:rPr>
       </w:pPr>
-      <w:proofErr w:type="gramStart"/>
       <w:r>
         <w:rPr>
           <w:rFonts w:ascii="Courier New" w:eastAsia="Times New Roman" w:hAnsi="Courier New" w:cs="Courier New"/>
@@ -198,17 +146,7 @@
           <w:sz w:val="23"/>
           <w:szCs w:val="23"/>
         </w:rPr>
-        <w:t>static</w:t>
-      </w:r>
-      <w:proofErr w:type="gramEnd"/>
-      <w:r>
-        <w:rPr>
-          <w:rFonts w:ascii="Courier New" w:eastAsia="Times New Roman" w:hAnsi="Courier New" w:cs="Courier New"/>
-          <w:color w:val="000000"/>
-          <w:sz w:val="23"/>
-          <w:szCs w:val="23"/>
-        </w:rPr>
-        <w:t xml:space="preserve"> constraints = {</w:t>
+        <w:t>static constraints = {</w:t>
       </w:r>
     </w:p>
     <w:p>
@@ -281,7 +219,6 @@
           <w:szCs w:val="27"/>
         </w:rPr>
       </w:pPr>
-      <w:proofErr w:type="gramStart"/>
       <w:r>
         <w:rPr>
           <w:rFonts w:ascii="Courier New" w:eastAsia="Times New Roman" w:hAnsi="Courier New" w:cs="Courier New"/>
@@ -289,10 +226,37 @@
           <w:sz w:val="23"/>
           <w:szCs w:val="23"/>
         </w:rPr>
-        <w:t>email(</w:t>
-      </w:r>
-      <w:proofErr w:type="spellStart"/>
-      <w:proofErr w:type="gramEnd"/>
+        <w:t>email(nullable: false, blank: false, email: true)</w:t>
+      </w:r>
+    </w:p>
+    <w:p>
+      <w:pPr>
+        <w:spacing w:after="0" w:line="240" w:lineRule="auto"/>
+        <w:rPr>
+          <w:rFonts w:ascii="Times New Roman" w:eastAsia="Times New Roman" w:hAnsi="Times New Roman" w:cs="Times New Roman"/>
+          <w:color w:val="000000"/>
+          <w:sz w:val="27"/>
+          <w:szCs w:val="27"/>
+        </w:rPr>
+      </w:pPr>
+      <w:r>
+        <w:rPr>
+          <w:rFonts w:ascii="Times New Roman" w:eastAsia="Times New Roman" w:hAnsi="Times New Roman" w:cs="Times New Roman"/>
+          <w:color w:val="000000"/>
+          <w:sz w:val="27"/>
+          <w:szCs w:val="27"/>
+        </w:rPr>
+        <w:br/>
+      </w:r>
+      <w:r>
+        <w:rPr>
+          <w:rFonts w:ascii="Arial" w:eastAsia="Times New Roman" w:hAnsi="Arial" w:cs="Arial"/>
+          <w:color w:val="000000"/>
+          <w:sz w:val="23"/>
+          <w:szCs w:val="23"/>
+        </w:rPr>
+        <w:t xml:space="preserve">This tells grails that the email field cannot be null, cannot be left blank, and must be an e-mail. Grails has a number of built-in constraints, and each one of them has the syntax </w:t>
+      </w:r>
       <w:r>
         <w:rPr>
           <w:rFonts w:ascii="Courier New" w:eastAsia="Times New Roman" w:hAnsi="Courier New" w:cs="Courier New"/>
@@ -300,54 +264,6 @@
           <w:sz w:val="23"/>
           <w:szCs w:val="23"/>
         </w:rPr>
-        <w:t>nullable</w:t>
-      </w:r>
-      <w:proofErr w:type="spellEnd"/>
-      <w:r>
-        <w:rPr>
-          <w:rFonts w:ascii="Courier New" w:eastAsia="Times New Roman" w:hAnsi="Courier New" w:cs="Courier New"/>
-          <w:color w:val="000000"/>
-          <w:sz w:val="23"/>
-          <w:szCs w:val="23"/>
-        </w:rPr>
-        <w:t>: false, blank: false, email: true)</w:t>
-      </w:r>
-    </w:p>
-    <w:p>
-      <w:pPr>
-        <w:spacing w:after="0" w:line="240" w:lineRule="auto"/>
-        <w:rPr>
-          <w:rFonts w:ascii="Times New Roman" w:eastAsia="Times New Roman" w:hAnsi="Times New Roman" w:cs="Times New Roman"/>
-          <w:color w:val="000000"/>
-          <w:sz w:val="27"/>
-          <w:szCs w:val="27"/>
-        </w:rPr>
-      </w:pPr>
-      <w:r>
-        <w:rPr>
-          <w:rFonts w:ascii="Times New Roman" w:eastAsia="Times New Roman" w:hAnsi="Times New Roman" w:cs="Times New Roman"/>
-          <w:color w:val="000000"/>
-          <w:sz w:val="27"/>
-          <w:szCs w:val="27"/>
-        </w:rPr>
-        <w:br/>
-      </w:r>
-      <w:r>
-        <w:rPr>
-          <w:rFonts w:ascii="Arial" w:eastAsia="Times New Roman" w:hAnsi="Arial" w:cs="Arial"/>
-          <w:color w:val="000000"/>
-          <w:sz w:val="23"/>
-          <w:szCs w:val="23"/>
-        </w:rPr>
-        <w:t xml:space="preserve">This tells grails that the email field cannot be null, cannot be left blank, and must be an e-mail. Grails has a number of built-in constraints, and each one of them has the syntax </w:t>
-      </w:r>
-      <w:r>
-        <w:rPr>
-          <w:rFonts w:ascii="Courier New" w:eastAsia="Times New Roman" w:hAnsi="Courier New" w:cs="Courier New"/>
-          <w:color w:val="000000"/>
-          <w:sz w:val="23"/>
-          <w:szCs w:val="23"/>
-        </w:rPr>
         <w:t>constraint-type:  constraint-parameter.</w:t>
       </w:r>
       <w:r>
@@ -357,20 +273,9 @@
           <w:sz w:val="23"/>
           <w:szCs w:val="23"/>
         </w:rPr>
-        <w:t xml:space="preserve"> A full list of constraints can be found </w:t>
-      </w:r>
-      <w:proofErr w:type="gramStart"/>
-      <w:r>
-        <w:rPr>
-          <w:rFonts w:ascii="Arial" w:eastAsia="Times New Roman" w:hAnsi="Arial" w:cs="Arial"/>
-          <w:color w:val="000000"/>
-          <w:sz w:val="23"/>
-          <w:szCs w:val="23"/>
-        </w:rPr>
-        <w:t>at  </w:t>
-      </w:r>
-      <w:proofErr w:type="gramEnd"/>
-      <w:hyperlink r:id="rId5" w:history="1">
+        <w:t xml:space="preserve"> A full list of constraints can be found at  </w:t>
+      </w:r>
+      <w:hyperlink r:id="rId7" w:history="1">
         <w:r>
           <w:rPr>
             <w:rFonts w:ascii="Arial" w:eastAsia="Times New Roman" w:hAnsi="Arial" w:cs="Arial"/>
@@ -542,25 +447,14 @@
           <w:szCs w:val="23"/>
         </w:rPr>
       </w:pPr>
-      <w:proofErr w:type="spellStart"/>
-      <w:r>
-        <w:rPr>
-          <w:rFonts w:ascii="Arial" w:eastAsia="Times New Roman" w:hAnsi="Arial" w:cs="Arial"/>
-          <w:color w:val="000000"/>
-          <w:sz w:val="23"/>
-          <w:szCs w:val="23"/>
-        </w:rPr>
-        <w:t>lastUpdated</w:t>
-      </w:r>
-      <w:proofErr w:type="spellEnd"/>
-      <w:r>
-        <w:rPr>
-          <w:rFonts w:ascii="Arial" w:eastAsia="Times New Roman" w:hAnsi="Arial" w:cs="Arial"/>
-          <w:color w:val="000000"/>
-          <w:sz w:val="23"/>
-          <w:szCs w:val="23"/>
-        </w:rPr>
-        <w:t xml:space="preserve"> (not null, not blank)</w:t>
+      <w:r>
+        <w:rPr>
+          <w:rFonts w:ascii="Arial" w:eastAsia="Times New Roman" w:hAnsi="Arial" w:cs="Arial"/>
+          <w:color w:val="000000"/>
+          <w:sz w:val="23"/>
+          <w:szCs w:val="23"/>
+        </w:rPr>
+        <w:t>lastUpdated (not null, not blank)</w:t>
       </w:r>
     </w:p>
     <w:p>
@@ -678,25 +572,14 @@
           <w:szCs w:val="23"/>
         </w:rPr>
       </w:pPr>
-      <w:proofErr w:type="spellStart"/>
-      <w:r>
-        <w:rPr>
-          <w:rFonts w:ascii="Arial" w:eastAsia="Times New Roman" w:hAnsi="Arial" w:cs="Arial"/>
-          <w:color w:val="000000"/>
-          <w:sz w:val="23"/>
-          <w:szCs w:val="23"/>
-        </w:rPr>
-        <w:t>dateCreated</w:t>
-      </w:r>
-      <w:proofErr w:type="spellEnd"/>
-      <w:r>
-        <w:rPr>
-          <w:rFonts w:ascii="Arial" w:eastAsia="Times New Roman" w:hAnsi="Arial" w:cs="Arial"/>
-          <w:color w:val="000000"/>
-          <w:sz w:val="23"/>
-          <w:szCs w:val="23"/>
-        </w:rPr>
-        <w:t>(not null, not blank)</w:t>
+      <w:r>
+        <w:rPr>
+          <w:rFonts w:ascii="Arial" w:eastAsia="Times New Roman" w:hAnsi="Arial" w:cs="Arial"/>
+          <w:color w:val="000000"/>
+          <w:sz w:val="23"/>
+          <w:szCs w:val="23"/>
+        </w:rPr>
+        <w:t>dateCreated(not null, not blank)</w:t>
       </w:r>
     </w:p>
     <w:p>
@@ -764,45 +647,14 @@
           <w:szCs w:val="23"/>
         </w:rPr>
       </w:pPr>
-      <w:proofErr w:type="spellStart"/>
-      <w:r>
-        <w:rPr>
-          <w:rFonts w:ascii="Arial" w:eastAsia="Times New Roman" w:hAnsi="Arial" w:cs="Arial"/>
-          <w:color w:val="000000"/>
-          <w:sz w:val="23"/>
-          <w:szCs w:val="23"/>
-        </w:rPr>
-        <w:t>url</w:t>
-      </w:r>
-      <w:proofErr w:type="spellEnd"/>
-      <w:r>
-        <w:rPr>
-          <w:rFonts w:ascii="Arial" w:eastAsia="Times New Roman" w:hAnsi="Arial" w:cs="Arial"/>
-          <w:color w:val="000000"/>
-          <w:sz w:val="23"/>
-          <w:szCs w:val="23"/>
-        </w:rPr>
-        <w:t xml:space="preserve"> (null ok, blank ok, is valid </w:t>
-      </w:r>
-      <w:proofErr w:type="spellStart"/>
-      <w:r>
-        <w:rPr>
-          <w:rFonts w:ascii="Arial" w:eastAsia="Times New Roman" w:hAnsi="Arial" w:cs="Arial"/>
-          <w:color w:val="000000"/>
-          <w:sz w:val="23"/>
-          <w:szCs w:val="23"/>
-        </w:rPr>
-        <w:t>url</w:t>
-      </w:r>
-      <w:proofErr w:type="spellEnd"/>
-      <w:r>
-        <w:rPr>
-          <w:rFonts w:ascii="Arial" w:eastAsia="Times New Roman" w:hAnsi="Arial" w:cs="Arial"/>
-          <w:color w:val="000000"/>
-          <w:sz w:val="23"/>
-          <w:szCs w:val="23"/>
-        </w:rPr>
-        <w:t>)</w:t>
+      <w:r>
+        <w:rPr>
+          <w:rFonts w:ascii="Arial" w:eastAsia="Times New Roman" w:hAnsi="Arial" w:cs="Arial"/>
+          <w:color w:val="000000"/>
+          <w:sz w:val="23"/>
+          <w:szCs w:val="23"/>
+        </w:rPr>
+        <w:t>url (null ok, blank ok, is valid url)</w:t>
       </w:r>
     </w:p>
     <w:p>
@@ -905,8 +757,13 @@
         <w:t>tag (not null, between 0 and 50 characters)</w:t>
       </w:r>
     </w:p>
-    <w:p/>
     <w:sectPr>
+      <w:headerReference w:type="even" r:id="rId8"/>
+      <w:headerReference w:type="default" r:id="rId9"/>
+      <w:footerReference w:type="even" r:id="rId10"/>
+      <w:footerReference w:type="default" r:id="rId11"/>
+      <w:headerReference w:type="first" r:id="rId12"/>
+      <w:footerReference w:type="first" r:id="rId13"/>
       <w:pgSz w:w="12240" w:h="15840"/>
       <w:pgMar w:top="1440" w:right="1440" w:bottom="1440" w:left="1440" w:header="720" w:footer="720" w:gutter="0"/>
       <w:cols w:space="720"/>
@@ -914,6 +771,124 @@
     </w:sectPr>
   </w:body>
 </w:document>
+</file>
+
+<file path=word/endnotes.xml><?xml version="1.0" encoding="utf-8"?>
+<w:endnotes xmlns:ve="http://schemas.openxmlformats.org/markup-compatibility/2006" xmlns:o="urn:schemas-microsoft-com:office:office" xmlns:r="http://schemas.openxmlformats.org/officeDocument/2006/relationships" xmlns:m="http://schemas.openxmlformats.org/officeDocument/2006/math" xmlns:v="urn:schemas-microsoft-com:vml" xmlns:wp="http://schemas.openxmlformats.org/drawingml/2006/wordprocessingDrawing" xmlns:w10="urn:schemas-microsoft-com:office:word" xmlns:w="http://schemas.openxmlformats.org/wordprocessingml/2006/main" xmlns:wne="http://schemas.microsoft.com/office/word/2006/wordml">
+  <w:endnote w:type="separator" w:id="-1">
+    <w:p>
+      <w:pPr>
+        <w:spacing w:after="0" w:line="240" w:lineRule="auto"/>
+      </w:pPr>
+      <w:r>
+        <w:separator/>
+      </w:r>
+    </w:p>
+  </w:endnote>
+  <w:endnote w:type="continuationSeparator" w:id="0">
+    <w:p>
+      <w:pPr>
+        <w:spacing w:after="0" w:line="240" w:lineRule="auto"/>
+      </w:pPr>
+      <w:r>
+        <w:continuationSeparator/>
+      </w:r>
+    </w:p>
+  </w:endnote>
+</w:endnotes>
+</file>
+
+<file path=word/footer1.xml><?xml version="1.0" encoding="utf-8"?>
+<w:ftr xmlns:ve="http://schemas.openxmlformats.org/markup-compatibility/2006" xmlns:o="urn:schemas-microsoft-com:office:office" xmlns:r="http://schemas.openxmlformats.org/officeDocument/2006/relationships" xmlns:m="http://schemas.openxmlformats.org/officeDocument/2006/math" xmlns:v="urn:schemas-microsoft-com:vml" xmlns:wp="http://schemas.openxmlformats.org/drawingml/2006/wordprocessingDrawing" xmlns:w10="urn:schemas-microsoft-com:office:word" xmlns:w="http://schemas.openxmlformats.org/wordprocessingml/2006/main" xmlns:wne="http://schemas.microsoft.com/office/word/2006/wordml">
+  <w:p>
+    <w:pPr>
+      <w:pStyle w:val="Footer"/>
+    </w:pPr>
+  </w:p>
+</w:ftr>
+</file>
+
+<file path=word/footer2.xml><?xml version="1.0" encoding="utf-8"?>
+<w:ftr xmlns:ve="http://schemas.openxmlformats.org/markup-compatibility/2006" xmlns:o="urn:schemas-microsoft-com:office:office" xmlns:r="http://schemas.openxmlformats.org/officeDocument/2006/relationships" xmlns:m="http://schemas.openxmlformats.org/officeDocument/2006/math" xmlns:v="urn:schemas-microsoft-com:vml" xmlns:wp="http://schemas.openxmlformats.org/drawingml/2006/wordprocessingDrawing" xmlns:w10="urn:schemas-microsoft-com:office:word" xmlns:w="http://schemas.openxmlformats.org/wordprocessingml/2006/main" xmlns:wne="http://schemas.microsoft.com/office/word/2006/wordml">
+  <w:p>
+    <w:pPr>
+      <w:pStyle w:val="Footer"/>
+    </w:pPr>
+    <w:r>
+      <w:t xml:space="preserve">Thanks to Jon Dickinson and his article “Build your First Grails Project: Grails-Powered Blog” </w:t>
+    </w:r>
+  </w:p>
+  <w:p>
+    <w:pPr>
+      <w:pStyle w:val="Footer"/>
+    </w:pPr>
+  </w:p>
+</w:ftr>
+</file>
+
+<file path=word/footer3.xml><?xml version="1.0" encoding="utf-8"?>
+<w:ftr xmlns:ve="http://schemas.openxmlformats.org/markup-compatibility/2006" xmlns:o="urn:schemas-microsoft-com:office:office" xmlns:r="http://schemas.openxmlformats.org/officeDocument/2006/relationships" xmlns:m="http://schemas.openxmlformats.org/officeDocument/2006/math" xmlns:v="urn:schemas-microsoft-com:vml" xmlns:wp="http://schemas.openxmlformats.org/drawingml/2006/wordprocessingDrawing" xmlns:w10="urn:schemas-microsoft-com:office:word" xmlns:w="http://schemas.openxmlformats.org/wordprocessingml/2006/main" xmlns:wne="http://schemas.microsoft.com/office/word/2006/wordml">
+  <w:p>
+    <w:pPr>
+      <w:pStyle w:val="Footer"/>
+    </w:pPr>
+  </w:p>
+</w:ftr>
+</file>
+
+<file path=word/footnotes.xml><?xml version="1.0" encoding="utf-8"?>
+<w:footnotes xmlns:ve="http://schemas.openxmlformats.org/markup-compatibility/2006" xmlns:o="urn:schemas-microsoft-com:office:office" xmlns:r="http://schemas.openxmlformats.org/officeDocument/2006/relationships" xmlns:m="http://schemas.openxmlformats.org/officeDocument/2006/math" xmlns:v="urn:schemas-microsoft-com:vml" xmlns:wp="http://schemas.openxmlformats.org/drawingml/2006/wordprocessingDrawing" xmlns:w10="urn:schemas-microsoft-com:office:word" xmlns:w="http://schemas.openxmlformats.org/wordprocessingml/2006/main" xmlns:wne="http://schemas.microsoft.com/office/word/2006/wordml">
+  <w:footnote w:type="separator" w:id="-1">
+    <w:p>
+      <w:pPr>
+        <w:spacing w:after="0" w:line="240" w:lineRule="auto"/>
+      </w:pPr>
+      <w:r>
+        <w:separator/>
+      </w:r>
+    </w:p>
+  </w:footnote>
+  <w:footnote w:type="continuationSeparator" w:id="0">
+    <w:p>
+      <w:pPr>
+        <w:spacing w:after="0" w:line="240" w:lineRule="auto"/>
+      </w:pPr>
+      <w:r>
+        <w:continuationSeparator/>
+      </w:r>
+    </w:p>
+  </w:footnote>
+</w:footnotes>
+</file>
+
+<file path=word/header1.xml><?xml version="1.0" encoding="utf-8"?>
+<w:hdr xmlns:ve="http://schemas.openxmlformats.org/markup-compatibility/2006" xmlns:o="urn:schemas-microsoft-com:office:office" xmlns:r="http://schemas.openxmlformats.org/officeDocument/2006/relationships" xmlns:m="http://schemas.openxmlformats.org/officeDocument/2006/math" xmlns:v="urn:schemas-microsoft-com:vml" xmlns:wp="http://schemas.openxmlformats.org/drawingml/2006/wordprocessingDrawing" xmlns:w10="urn:schemas-microsoft-com:office:word" xmlns:w="http://schemas.openxmlformats.org/wordprocessingml/2006/main" xmlns:wne="http://schemas.microsoft.com/office/word/2006/wordml">
+  <w:p>
+    <w:pPr>
+      <w:pStyle w:val="Header"/>
+    </w:pPr>
+  </w:p>
+</w:hdr>
+</file>
+
+<file path=word/header2.xml><?xml version="1.0" encoding="utf-8"?>
+<w:hdr xmlns:ve="http://schemas.openxmlformats.org/markup-compatibility/2006" xmlns:o="urn:schemas-microsoft-com:office:office" xmlns:r="http://schemas.openxmlformats.org/officeDocument/2006/relationships" xmlns:m="http://schemas.openxmlformats.org/officeDocument/2006/math" xmlns:v="urn:schemas-microsoft-com:vml" xmlns:wp="http://schemas.openxmlformats.org/drawingml/2006/wordprocessingDrawing" xmlns:w10="urn:schemas-microsoft-com:office:word" xmlns:w="http://schemas.openxmlformats.org/wordprocessingml/2006/main" xmlns:wne="http://schemas.microsoft.com/office/word/2006/wordml">
+  <w:p>
+    <w:pPr>
+      <w:pStyle w:val="Header"/>
+    </w:pPr>
+  </w:p>
+</w:hdr>
+</file>
+
+<file path=word/header3.xml><?xml version="1.0" encoding="utf-8"?>
+<w:hdr xmlns:ve="http://schemas.openxmlformats.org/markup-compatibility/2006" xmlns:o="urn:schemas-microsoft-com:office:office" xmlns:r="http://schemas.openxmlformats.org/officeDocument/2006/relationships" xmlns:m="http://schemas.openxmlformats.org/officeDocument/2006/math" xmlns:v="urn:schemas-microsoft-com:vml" xmlns:wp="http://schemas.openxmlformats.org/drawingml/2006/wordprocessingDrawing" xmlns:w10="urn:schemas-microsoft-com:office:word" xmlns:w="http://schemas.openxmlformats.org/wordprocessingml/2006/main" xmlns:wne="http://schemas.microsoft.com/office/word/2006/wordml">
+  <w:p>
+    <w:pPr>
+      <w:pStyle w:val="Header"/>
+    </w:pPr>
+  </w:p>
+</w:hdr>
 </file>
 
 <file path=word/numbering.xml><?xml version="1.0" encoding="utf-8"?>
@@ -1288,6 +1263,82 @@
     <w:rPr>
       <w:color w:val="0000FF"/>
       <w:u w:val="single"/>
+    </w:rPr>
+  </w:style>
+  <w:style w:type="paragraph" w:styleId="Header">
+    <w:name w:val="header"/>
+    <w:basedOn w:val="Normal"/>
+    <w:link w:val="HeaderChar"/>
+    <w:uiPriority w:val="99"/>
+    <w:semiHidden/>
+    <w:unhideWhenUsed/>
+    <w:rsid w:val="00750491"/>
+    <w:pPr>
+      <w:tabs>
+        <w:tab w:val="center" w:pos="4680"/>
+        <w:tab w:val="right" w:pos="9360"/>
+      </w:tabs>
+      <w:spacing w:after="0" w:line="240" w:lineRule="auto"/>
+    </w:pPr>
+  </w:style>
+  <w:style w:type="character" w:customStyle="1" w:styleId="HeaderChar">
+    <w:name w:val="Header Char"/>
+    <w:basedOn w:val="DefaultParagraphFont"/>
+    <w:link w:val="Header"/>
+    <w:uiPriority w:val="99"/>
+    <w:semiHidden/>
+    <w:rsid w:val="00750491"/>
+  </w:style>
+  <w:style w:type="paragraph" w:styleId="Footer">
+    <w:name w:val="footer"/>
+    <w:basedOn w:val="Normal"/>
+    <w:link w:val="FooterChar"/>
+    <w:uiPriority w:val="99"/>
+    <w:unhideWhenUsed/>
+    <w:rsid w:val="00750491"/>
+    <w:pPr>
+      <w:tabs>
+        <w:tab w:val="center" w:pos="4680"/>
+        <w:tab w:val="right" w:pos="9360"/>
+      </w:tabs>
+      <w:spacing w:after="0" w:line="240" w:lineRule="auto"/>
+    </w:pPr>
+  </w:style>
+  <w:style w:type="character" w:customStyle="1" w:styleId="FooterChar">
+    <w:name w:val="Footer Char"/>
+    <w:basedOn w:val="DefaultParagraphFont"/>
+    <w:link w:val="Footer"/>
+    <w:uiPriority w:val="99"/>
+    <w:rsid w:val="00750491"/>
+  </w:style>
+  <w:style w:type="paragraph" w:styleId="BalloonText">
+    <w:name w:val="Balloon Text"/>
+    <w:basedOn w:val="Normal"/>
+    <w:link w:val="BalloonTextChar"/>
+    <w:uiPriority w:val="99"/>
+    <w:semiHidden/>
+    <w:unhideWhenUsed/>
+    <w:rsid w:val="00750491"/>
+    <w:pPr>
+      <w:spacing w:after="0" w:line="240" w:lineRule="auto"/>
+    </w:pPr>
+    <w:rPr>
+      <w:rFonts w:ascii="Tahoma" w:hAnsi="Tahoma" w:cs="Tahoma"/>
+      <w:sz w:val="16"/>
+      <w:szCs w:val="16"/>
+    </w:rPr>
+  </w:style>
+  <w:style w:type="character" w:customStyle="1" w:styleId="BalloonTextChar">
+    <w:name w:val="Balloon Text Char"/>
+    <w:basedOn w:val="DefaultParagraphFont"/>
+    <w:link w:val="BalloonText"/>
+    <w:uiPriority w:val="99"/>
+    <w:semiHidden/>
+    <w:rsid w:val="00750491"/>
+    <w:rPr>
+      <w:rFonts w:ascii="Tahoma" w:hAnsi="Tahoma" w:cs="Tahoma"/>
+      <w:sz w:val="16"/>
+      <w:szCs w:val="16"/>
     </w:rPr>
   </w:style>
 </w:styles>

--- a/rest/Lab, Part 3- Keeping Things in Check.docx
+++ b/rest/Lab, Part 3- Keeping Things in Check.docx
@@ -109,14 +109,65 @@
         </w:rPr>
         <w:br/>
       </w:r>
-      <w:r>
-        <w:rPr>
-          <w:rFonts w:ascii="Arial" w:eastAsia="Times New Roman" w:hAnsi="Arial" w:cs="Arial"/>
-          <w:color w:val="000000"/>
-          <w:sz w:val="23"/>
-          <w:szCs w:val="23"/>
-        </w:rPr>
-        <w:t>We can’t just accept any data that users might hand to us. For example, the text string “asdf” should not be valid as a value of the Commentator.email field. We need a way of expressing this concept to grails. In each of your domain classes, you should see a variable declared as follows:</w:t>
+      <w:proofErr w:type="gramStart"/>
+      <w:r>
+        <w:rPr>
+          <w:rFonts w:ascii="Arial" w:eastAsia="Times New Roman" w:hAnsi="Arial" w:cs="Arial"/>
+          <w:color w:val="000000"/>
+          <w:sz w:val="23"/>
+          <w:szCs w:val="23"/>
+        </w:rPr>
+        <w:t>We</w:t>
+      </w:r>
+      <w:proofErr w:type="gramEnd"/>
+      <w:r>
+        <w:rPr>
+          <w:rFonts w:ascii="Arial" w:eastAsia="Times New Roman" w:hAnsi="Arial" w:cs="Arial"/>
+          <w:color w:val="000000"/>
+          <w:sz w:val="23"/>
+          <w:szCs w:val="23"/>
+        </w:rPr>
+        <w:t xml:space="preserve"> can’t just accept any data that users might hand to us. For example, the text string “</w:t>
+      </w:r>
+      <w:proofErr w:type="spellStart"/>
+      <w:r>
+        <w:rPr>
+          <w:rFonts w:ascii="Arial" w:eastAsia="Times New Roman" w:hAnsi="Arial" w:cs="Arial"/>
+          <w:color w:val="000000"/>
+          <w:sz w:val="23"/>
+          <w:szCs w:val="23"/>
+        </w:rPr>
+        <w:t>asdf</w:t>
+      </w:r>
+      <w:proofErr w:type="spellEnd"/>
+      <w:r>
+        <w:rPr>
+          <w:rFonts w:ascii="Arial" w:eastAsia="Times New Roman" w:hAnsi="Arial" w:cs="Arial"/>
+          <w:color w:val="000000"/>
+          <w:sz w:val="23"/>
+          <w:szCs w:val="23"/>
+        </w:rPr>
+        <w:t xml:space="preserve">” should not be valid as a value of the </w:t>
+      </w:r>
+      <w:proofErr w:type="spellStart"/>
+      <w:r>
+        <w:rPr>
+          <w:rFonts w:ascii="Arial" w:eastAsia="Times New Roman" w:hAnsi="Arial" w:cs="Arial"/>
+          <w:color w:val="000000"/>
+          <w:sz w:val="23"/>
+          <w:szCs w:val="23"/>
+        </w:rPr>
+        <w:t>Commentator.email</w:t>
+      </w:r>
+      <w:proofErr w:type="spellEnd"/>
+      <w:r>
+        <w:rPr>
+          <w:rFonts w:ascii="Arial" w:eastAsia="Times New Roman" w:hAnsi="Arial" w:cs="Arial"/>
+          <w:color w:val="000000"/>
+          <w:sz w:val="23"/>
+          <w:szCs w:val="23"/>
+        </w:rPr>
+        <w:t xml:space="preserve"> field. We need a way of expressing this concept to grails. In each of your domain classes, you should see a variable declared as follows:</w:t>
       </w:r>
       <w:r>
         <w:rPr>
@@ -139,6 +190,7 @@
           <w:szCs w:val="27"/>
         </w:rPr>
       </w:pPr>
+      <w:proofErr w:type="gramStart"/>
       <w:r>
         <w:rPr>
           <w:rFonts w:ascii="Courier New" w:eastAsia="Times New Roman" w:hAnsi="Courier New" w:cs="Courier New"/>
@@ -146,7 +198,17 @@
           <w:sz w:val="23"/>
           <w:szCs w:val="23"/>
         </w:rPr>
-        <w:t>static constraints = {</w:t>
+        <w:t>static</w:t>
+      </w:r>
+      <w:proofErr w:type="gramEnd"/>
+      <w:r>
+        <w:rPr>
+          <w:rFonts w:ascii="Courier New" w:eastAsia="Times New Roman" w:hAnsi="Courier New" w:cs="Courier New"/>
+          <w:color w:val="000000"/>
+          <w:sz w:val="23"/>
+          <w:szCs w:val="23"/>
+        </w:rPr>
+        <w:t xml:space="preserve"> constraints = {</w:t>
       </w:r>
     </w:p>
     <w:p>
@@ -219,6 +281,7 @@
           <w:szCs w:val="27"/>
         </w:rPr>
       </w:pPr>
+      <w:proofErr w:type="gramStart"/>
       <w:r>
         <w:rPr>
           <w:rFonts w:ascii="Courier New" w:eastAsia="Times New Roman" w:hAnsi="Courier New" w:cs="Courier New"/>
@@ -226,7 +289,28 @@
           <w:sz w:val="23"/>
           <w:szCs w:val="23"/>
         </w:rPr>
-        <w:t>email(nullable: false, blank: false, email: true)</w:t>
+        <w:t>email(</w:t>
+      </w:r>
+      <w:proofErr w:type="spellStart"/>
+      <w:proofErr w:type="gramEnd"/>
+      <w:r>
+        <w:rPr>
+          <w:rFonts w:ascii="Courier New" w:eastAsia="Times New Roman" w:hAnsi="Courier New" w:cs="Courier New"/>
+          <w:color w:val="000000"/>
+          <w:sz w:val="23"/>
+          <w:szCs w:val="23"/>
+        </w:rPr>
+        <w:t>nullable</w:t>
+      </w:r>
+      <w:proofErr w:type="spellEnd"/>
+      <w:r>
+        <w:rPr>
+          <w:rFonts w:ascii="Courier New" w:eastAsia="Times New Roman" w:hAnsi="Courier New" w:cs="Courier New"/>
+          <w:color w:val="000000"/>
+          <w:sz w:val="23"/>
+          <w:szCs w:val="23"/>
+        </w:rPr>
+        <w:t>: false, blank: false, email: true)</w:t>
       </w:r>
     </w:p>
     <w:p>
@@ -273,8 +357,19 @@
           <w:sz w:val="23"/>
           <w:szCs w:val="23"/>
         </w:rPr>
-        <w:t xml:space="preserve"> A full list of constraints can be found at  </w:t>
-      </w:r>
+        <w:t xml:space="preserve"> A full list of constraints can be found </w:t>
+      </w:r>
+      <w:proofErr w:type="gramStart"/>
+      <w:r>
+        <w:rPr>
+          <w:rFonts w:ascii="Arial" w:eastAsia="Times New Roman" w:hAnsi="Arial" w:cs="Arial"/>
+          <w:color w:val="000000"/>
+          <w:sz w:val="23"/>
+          <w:szCs w:val="23"/>
+        </w:rPr>
+        <w:t>at  </w:t>
+      </w:r>
+      <w:proofErr w:type="gramEnd"/>
       <w:hyperlink r:id="rId7" w:history="1">
         <w:r>
           <w:rPr>
@@ -447,14 +542,25 @@
           <w:szCs w:val="23"/>
         </w:rPr>
       </w:pPr>
-      <w:r>
-        <w:rPr>
-          <w:rFonts w:ascii="Arial" w:eastAsia="Times New Roman" w:hAnsi="Arial" w:cs="Arial"/>
-          <w:color w:val="000000"/>
-          <w:sz w:val="23"/>
-          <w:szCs w:val="23"/>
-        </w:rPr>
-        <w:t>lastUpdated (not null, not blank)</w:t>
+      <w:proofErr w:type="spellStart"/>
+      <w:r>
+        <w:rPr>
+          <w:rFonts w:ascii="Arial" w:eastAsia="Times New Roman" w:hAnsi="Arial" w:cs="Arial"/>
+          <w:color w:val="000000"/>
+          <w:sz w:val="23"/>
+          <w:szCs w:val="23"/>
+        </w:rPr>
+        <w:t>lastUpdated</w:t>
+      </w:r>
+      <w:proofErr w:type="spellEnd"/>
+      <w:r>
+        <w:rPr>
+          <w:rFonts w:ascii="Arial" w:eastAsia="Times New Roman" w:hAnsi="Arial" w:cs="Arial"/>
+          <w:color w:val="000000"/>
+          <w:sz w:val="23"/>
+          <w:szCs w:val="23"/>
+        </w:rPr>
+        <w:t xml:space="preserve"> (not null, not blank)</w:t>
       </w:r>
     </w:p>
     <w:p>
@@ -572,14 +678,25 @@
           <w:szCs w:val="23"/>
         </w:rPr>
       </w:pPr>
-      <w:r>
-        <w:rPr>
-          <w:rFonts w:ascii="Arial" w:eastAsia="Times New Roman" w:hAnsi="Arial" w:cs="Arial"/>
-          <w:color w:val="000000"/>
-          <w:sz w:val="23"/>
-          <w:szCs w:val="23"/>
-        </w:rPr>
-        <w:t>dateCreated(not null, not blank)</w:t>
+      <w:proofErr w:type="spellStart"/>
+      <w:r>
+        <w:rPr>
+          <w:rFonts w:ascii="Arial" w:eastAsia="Times New Roman" w:hAnsi="Arial" w:cs="Arial"/>
+          <w:color w:val="000000"/>
+          <w:sz w:val="23"/>
+          <w:szCs w:val="23"/>
+        </w:rPr>
+        <w:t>dateCreated</w:t>
+      </w:r>
+      <w:proofErr w:type="spellEnd"/>
+      <w:r>
+        <w:rPr>
+          <w:rFonts w:ascii="Arial" w:eastAsia="Times New Roman" w:hAnsi="Arial" w:cs="Arial"/>
+          <w:color w:val="000000"/>
+          <w:sz w:val="23"/>
+          <w:szCs w:val="23"/>
+        </w:rPr>
+        <w:t>(not null, not blank)</w:t>
       </w:r>
     </w:p>
     <w:p>
@@ -647,14 +764,45 @@
           <w:szCs w:val="23"/>
         </w:rPr>
       </w:pPr>
-      <w:r>
-        <w:rPr>
-          <w:rFonts w:ascii="Arial" w:eastAsia="Times New Roman" w:hAnsi="Arial" w:cs="Arial"/>
-          <w:color w:val="000000"/>
-          <w:sz w:val="23"/>
-          <w:szCs w:val="23"/>
-        </w:rPr>
-        <w:t>url (null ok, blank ok, is valid url)</w:t>
+      <w:proofErr w:type="spellStart"/>
+      <w:r>
+        <w:rPr>
+          <w:rFonts w:ascii="Arial" w:eastAsia="Times New Roman" w:hAnsi="Arial" w:cs="Arial"/>
+          <w:color w:val="000000"/>
+          <w:sz w:val="23"/>
+          <w:szCs w:val="23"/>
+        </w:rPr>
+        <w:t>url</w:t>
+      </w:r>
+      <w:proofErr w:type="spellEnd"/>
+      <w:r>
+        <w:rPr>
+          <w:rFonts w:ascii="Arial" w:eastAsia="Times New Roman" w:hAnsi="Arial" w:cs="Arial"/>
+          <w:color w:val="000000"/>
+          <w:sz w:val="23"/>
+          <w:szCs w:val="23"/>
+        </w:rPr>
+        <w:t xml:space="preserve"> (null ok, blank ok, is valid </w:t>
+      </w:r>
+      <w:proofErr w:type="spellStart"/>
+      <w:r>
+        <w:rPr>
+          <w:rFonts w:ascii="Arial" w:eastAsia="Times New Roman" w:hAnsi="Arial" w:cs="Arial"/>
+          <w:color w:val="000000"/>
+          <w:sz w:val="23"/>
+          <w:szCs w:val="23"/>
+        </w:rPr>
+        <w:t>url</w:t>
+      </w:r>
+      <w:proofErr w:type="spellEnd"/>
+      <w:r>
+        <w:rPr>
+          <w:rFonts w:ascii="Arial" w:eastAsia="Times New Roman" w:hAnsi="Arial" w:cs="Arial"/>
+          <w:color w:val="000000"/>
+          <w:sz w:val="23"/>
+          <w:szCs w:val="23"/>
+        </w:rPr>
+        <w:t>)</w:t>
       </w:r>
     </w:p>
     <w:p>

--- a/rest/Lab, Part 3- Keeping Things in Check.docx
+++ b/rest/Lab, Part 3- Keeping Things in Check.docx
@@ -109,65 +109,14 @@
         </w:rPr>
         <w:br/>
       </w:r>
-      <w:proofErr w:type="gramStart"/>
-      <w:r>
-        <w:rPr>
-          <w:rFonts w:ascii="Arial" w:eastAsia="Times New Roman" w:hAnsi="Arial" w:cs="Arial"/>
-          <w:color w:val="000000"/>
-          <w:sz w:val="23"/>
-          <w:szCs w:val="23"/>
-        </w:rPr>
-        <w:t>We</w:t>
-      </w:r>
-      <w:proofErr w:type="gramEnd"/>
-      <w:r>
-        <w:rPr>
-          <w:rFonts w:ascii="Arial" w:eastAsia="Times New Roman" w:hAnsi="Arial" w:cs="Arial"/>
-          <w:color w:val="000000"/>
-          <w:sz w:val="23"/>
-          <w:szCs w:val="23"/>
-        </w:rPr>
-        <w:t xml:space="preserve"> can’t just accept any data that users might hand to us. For example, the text string “</w:t>
-      </w:r>
-      <w:proofErr w:type="spellStart"/>
-      <w:r>
-        <w:rPr>
-          <w:rFonts w:ascii="Arial" w:eastAsia="Times New Roman" w:hAnsi="Arial" w:cs="Arial"/>
-          <w:color w:val="000000"/>
-          <w:sz w:val="23"/>
-          <w:szCs w:val="23"/>
-        </w:rPr>
-        <w:t>asdf</w:t>
-      </w:r>
-      <w:proofErr w:type="spellEnd"/>
-      <w:r>
-        <w:rPr>
-          <w:rFonts w:ascii="Arial" w:eastAsia="Times New Roman" w:hAnsi="Arial" w:cs="Arial"/>
-          <w:color w:val="000000"/>
-          <w:sz w:val="23"/>
-          <w:szCs w:val="23"/>
-        </w:rPr>
-        <w:t xml:space="preserve">” should not be valid as a value of the </w:t>
-      </w:r>
-      <w:proofErr w:type="spellStart"/>
-      <w:r>
-        <w:rPr>
-          <w:rFonts w:ascii="Arial" w:eastAsia="Times New Roman" w:hAnsi="Arial" w:cs="Arial"/>
-          <w:color w:val="000000"/>
-          <w:sz w:val="23"/>
-          <w:szCs w:val="23"/>
-        </w:rPr>
-        <w:t>Commentator.email</w:t>
-      </w:r>
-      <w:proofErr w:type="spellEnd"/>
-      <w:r>
-        <w:rPr>
-          <w:rFonts w:ascii="Arial" w:eastAsia="Times New Roman" w:hAnsi="Arial" w:cs="Arial"/>
-          <w:color w:val="000000"/>
-          <w:sz w:val="23"/>
-          <w:szCs w:val="23"/>
-        </w:rPr>
-        <w:t xml:space="preserve"> field. We need a way of expressing this concept to grails. In each of your domain classes, you should see a variable declared as follows:</w:t>
+      <w:r>
+        <w:rPr>
+          <w:rFonts w:ascii="Arial" w:eastAsia="Times New Roman" w:hAnsi="Arial" w:cs="Arial"/>
+          <w:color w:val="000000"/>
+          <w:sz w:val="23"/>
+          <w:szCs w:val="23"/>
+        </w:rPr>
+        <w:t>We can’t just accept any data that users might hand to us. For example, the text string “asdf” should not be valid as a value of the Commentator.email field. We need a way of expressing this concept to grails. In each of your domain classes, you should see a variable declared as follows:</w:t>
       </w:r>
       <w:r>
         <w:rPr>
@@ -190,7 +139,6 @@
           <w:szCs w:val="27"/>
         </w:rPr>
       </w:pPr>
-      <w:proofErr w:type="gramStart"/>
       <w:r>
         <w:rPr>
           <w:rFonts w:ascii="Courier New" w:eastAsia="Times New Roman" w:hAnsi="Courier New" w:cs="Courier New"/>
@@ -198,17 +146,7 @@
           <w:sz w:val="23"/>
           <w:szCs w:val="23"/>
         </w:rPr>
-        <w:t>static</w:t>
-      </w:r>
-      <w:proofErr w:type="gramEnd"/>
-      <w:r>
-        <w:rPr>
-          <w:rFonts w:ascii="Courier New" w:eastAsia="Times New Roman" w:hAnsi="Courier New" w:cs="Courier New"/>
-          <w:color w:val="000000"/>
-          <w:sz w:val="23"/>
-          <w:szCs w:val="23"/>
-        </w:rPr>
-        <w:t xml:space="preserve"> constraints = {</w:t>
+        <w:t>static constraints = {</w:t>
       </w:r>
     </w:p>
     <w:p>
@@ -281,7 +219,6 @@
           <w:szCs w:val="27"/>
         </w:rPr>
       </w:pPr>
-      <w:proofErr w:type="gramStart"/>
       <w:r>
         <w:rPr>
           <w:rFonts w:ascii="Courier New" w:eastAsia="Times New Roman" w:hAnsi="Courier New" w:cs="Courier New"/>
@@ -289,10 +226,37 @@
           <w:sz w:val="23"/>
           <w:szCs w:val="23"/>
         </w:rPr>
-        <w:t>email(</w:t>
-      </w:r>
-      <w:proofErr w:type="spellStart"/>
-      <w:proofErr w:type="gramEnd"/>
+        <w:t>email(nullable: false, blank: false, email: true)</w:t>
+      </w:r>
+    </w:p>
+    <w:p>
+      <w:pPr>
+        <w:spacing w:after="0" w:line="240" w:lineRule="auto"/>
+        <w:rPr>
+          <w:rFonts w:ascii="Times New Roman" w:eastAsia="Times New Roman" w:hAnsi="Times New Roman" w:cs="Times New Roman"/>
+          <w:color w:val="000000"/>
+          <w:sz w:val="27"/>
+          <w:szCs w:val="27"/>
+        </w:rPr>
+      </w:pPr>
+      <w:r>
+        <w:rPr>
+          <w:rFonts w:ascii="Times New Roman" w:eastAsia="Times New Roman" w:hAnsi="Times New Roman" w:cs="Times New Roman"/>
+          <w:color w:val="000000"/>
+          <w:sz w:val="27"/>
+          <w:szCs w:val="27"/>
+        </w:rPr>
+        <w:br/>
+      </w:r>
+      <w:r>
+        <w:rPr>
+          <w:rFonts w:ascii="Arial" w:eastAsia="Times New Roman" w:hAnsi="Arial" w:cs="Arial"/>
+          <w:color w:val="000000"/>
+          <w:sz w:val="23"/>
+          <w:szCs w:val="23"/>
+        </w:rPr>
+        <w:t xml:space="preserve">This tells grails that the email field cannot be null, cannot be left blank, and must be an e-mail. Grails has a number of built-in constraints, and each one of them has the syntax </w:t>
+      </w:r>
       <w:r>
         <w:rPr>
           <w:rFonts w:ascii="Courier New" w:eastAsia="Times New Roman" w:hAnsi="Courier New" w:cs="Courier New"/>
@@ -300,54 +264,6 @@
           <w:sz w:val="23"/>
           <w:szCs w:val="23"/>
         </w:rPr>
-        <w:t>nullable</w:t>
-      </w:r>
-      <w:proofErr w:type="spellEnd"/>
-      <w:r>
-        <w:rPr>
-          <w:rFonts w:ascii="Courier New" w:eastAsia="Times New Roman" w:hAnsi="Courier New" w:cs="Courier New"/>
-          <w:color w:val="000000"/>
-          <w:sz w:val="23"/>
-          <w:szCs w:val="23"/>
-        </w:rPr>
-        <w:t>: false, blank: false, email: true)</w:t>
-      </w:r>
-    </w:p>
-    <w:p>
-      <w:pPr>
-        <w:spacing w:after="0" w:line="240" w:lineRule="auto"/>
-        <w:rPr>
-          <w:rFonts w:ascii="Times New Roman" w:eastAsia="Times New Roman" w:hAnsi="Times New Roman" w:cs="Times New Roman"/>
-          <w:color w:val="000000"/>
-          <w:sz w:val="27"/>
-          <w:szCs w:val="27"/>
-        </w:rPr>
-      </w:pPr>
-      <w:r>
-        <w:rPr>
-          <w:rFonts w:ascii="Times New Roman" w:eastAsia="Times New Roman" w:hAnsi="Times New Roman" w:cs="Times New Roman"/>
-          <w:color w:val="000000"/>
-          <w:sz w:val="27"/>
-          <w:szCs w:val="27"/>
-        </w:rPr>
-        <w:br/>
-      </w:r>
-      <w:r>
-        <w:rPr>
-          <w:rFonts w:ascii="Arial" w:eastAsia="Times New Roman" w:hAnsi="Arial" w:cs="Arial"/>
-          <w:color w:val="000000"/>
-          <w:sz w:val="23"/>
-          <w:szCs w:val="23"/>
-        </w:rPr>
-        <w:t xml:space="preserve">This tells grails that the email field cannot be null, cannot be left blank, and must be an e-mail. Grails has a number of built-in constraints, and each one of them has the syntax </w:t>
-      </w:r>
-      <w:r>
-        <w:rPr>
-          <w:rFonts w:ascii="Courier New" w:eastAsia="Times New Roman" w:hAnsi="Courier New" w:cs="Courier New"/>
-          <w:color w:val="000000"/>
-          <w:sz w:val="23"/>
-          <w:szCs w:val="23"/>
-        </w:rPr>
         <w:t>constraint-type:  constraint-parameter.</w:t>
       </w:r>
       <w:r>
@@ -357,19 +273,8 @@
           <w:sz w:val="23"/>
           <w:szCs w:val="23"/>
         </w:rPr>
-        <w:t xml:space="preserve"> A full list of constraints can be found </w:t>
-      </w:r>
-      <w:proofErr w:type="gramStart"/>
-      <w:r>
-        <w:rPr>
-          <w:rFonts w:ascii="Arial" w:eastAsia="Times New Roman" w:hAnsi="Arial" w:cs="Arial"/>
-          <w:color w:val="000000"/>
-          <w:sz w:val="23"/>
-          <w:szCs w:val="23"/>
-        </w:rPr>
-        <w:t>at  </w:t>
-      </w:r>
-      <w:proofErr w:type="gramEnd"/>
+        <w:t xml:space="preserve"> A full list of constraints can be found at  </w:t>
+      </w:r>
       <w:hyperlink r:id="rId7" w:history="1">
         <w:r>
           <w:rPr>
@@ -542,25 +447,23 @@
           <w:szCs w:val="23"/>
         </w:rPr>
       </w:pPr>
-      <w:proofErr w:type="spellStart"/>
-      <w:r>
-        <w:rPr>
-          <w:rFonts w:ascii="Arial" w:eastAsia="Times New Roman" w:hAnsi="Arial" w:cs="Arial"/>
-          <w:color w:val="000000"/>
-          <w:sz w:val="23"/>
-          <w:szCs w:val="23"/>
-        </w:rPr>
-        <w:t>lastUpdated</w:t>
-      </w:r>
-      <w:proofErr w:type="spellEnd"/>
-      <w:r>
-        <w:rPr>
-          <w:rFonts w:ascii="Arial" w:eastAsia="Times New Roman" w:hAnsi="Arial" w:cs="Arial"/>
-          <w:color w:val="000000"/>
-          <w:sz w:val="23"/>
-          <w:szCs w:val="23"/>
-        </w:rPr>
-        <w:t xml:space="preserve"> (not null, not blank)</w:t>
+      <w:r>
+        <w:rPr>
+          <w:rFonts w:ascii="Arial" w:eastAsia="Times New Roman" w:hAnsi="Arial" w:cs="Arial"/>
+          <w:color w:val="000000"/>
+          <w:sz w:val="23"/>
+          <w:szCs w:val="23"/>
+        </w:rPr>
+        <w:t xml:space="preserve">lastUpdated (can be </w:t>
+      </w:r>
+      <w:r>
+        <w:rPr>
+          <w:rFonts w:ascii="Arial" w:eastAsia="Times New Roman" w:hAnsi="Arial" w:cs="Arial"/>
+          <w:color w:val="000000"/>
+          <w:sz w:val="23"/>
+          <w:szCs w:val="23"/>
+        </w:rPr>
+        <w:t>null, not blank)</w:t>
       </w:r>
     </w:p>
     <w:p>
@@ -678,25 +581,14 @@
           <w:szCs w:val="23"/>
         </w:rPr>
       </w:pPr>
-      <w:proofErr w:type="spellStart"/>
-      <w:r>
-        <w:rPr>
-          <w:rFonts w:ascii="Arial" w:eastAsia="Times New Roman" w:hAnsi="Arial" w:cs="Arial"/>
-          <w:color w:val="000000"/>
-          <w:sz w:val="23"/>
-          <w:szCs w:val="23"/>
-        </w:rPr>
-        <w:t>dateCreated</w:t>
-      </w:r>
-      <w:proofErr w:type="spellEnd"/>
-      <w:r>
-        <w:rPr>
-          <w:rFonts w:ascii="Arial" w:eastAsia="Times New Roman" w:hAnsi="Arial" w:cs="Arial"/>
-          <w:color w:val="000000"/>
-          <w:sz w:val="23"/>
-          <w:szCs w:val="23"/>
-        </w:rPr>
-        <w:t>(not null, not blank)</w:t>
+      <w:r>
+        <w:rPr>
+          <w:rFonts w:ascii="Arial" w:eastAsia="Times New Roman" w:hAnsi="Arial" w:cs="Arial"/>
+          <w:color w:val="000000"/>
+          <w:sz w:val="23"/>
+          <w:szCs w:val="23"/>
+        </w:rPr>
+        <w:t>dateCreated(not null, not blank)</w:t>
       </w:r>
     </w:p>
     <w:p>
@@ -764,45 +656,14 @@
           <w:szCs w:val="23"/>
         </w:rPr>
       </w:pPr>
-      <w:proofErr w:type="spellStart"/>
-      <w:r>
-        <w:rPr>
-          <w:rFonts w:ascii="Arial" w:eastAsia="Times New Roman" w:hAnsi="Arial" w:cs="Arial"/>
-          <w:color w:val="000000"/>
-          <w:sz w:val="23"/>
-          <w:szCs w:val="23"/>
-        </w:rPr>
-        <w:t>url</w:t>
-      </w:r>
-      <w:proofErr w:type="spellEnd"/>
-      <w:r>
-        <w:rPr>
-          <w:rFonts w:ascii="Arial" w:eastAsia="Times New Roman" w:hAnsi="Arial" w:cs="Arial"/>
-          <w:color w:val="000000"/>
-          <w:sz w:val="23"/>
-          <w:szCs w:val="23"/>
-        </w:rPr>
-        <w:t xml:space="preserve"> (null ok, blank ok, is valid </w:t>
-      </w:r>
-      <w:proofErr w:type="spellStart"/>
-      <w:r>
-        <w:rPr>
-          <w:rFonts w:ascii="Arial" w:eastAsia="Times New Roman" w:hAnsi="Arial" w:cs="Arial"/>
-          <w:color w:val="000000"/>
-          <w:sz w:val="23"/>
-          <w:szCs w:val="23"/>
-        </w:rPr>
-        <w:t>url</w:t>
-      </w:r>
-      <w:proofErr w:type="spellEnd"/>
-      <w:r>
-        <w:rPr>
-          <w:rFonts w:ascii="Arial" w:eastAsia="Times New Roman" w:hAnsi="Arial" w:cs="Arial"/>
-          <w:color w:val="000000"/>
-          <w:sz w:val="23"/>
-          <w:szCs w:val="23"/>
-        </w:rPr>
-        <w:t>)</w:t>
+      <w:r>
+        <w:rPr>
+          <w:rFonts w:ascii="Arial" w:eastAsia="Times New Roman" w:hAnsi="Arial" w:cs="Arial"/>
+          <w:color w:val="000000"/>
+          <w:sz w:val="23"/>
+          <w:szCs w:val="23"/>
+        </w:rPr>
+        <w:t>url (null ok, blank ok, is valid url)</w:t>
       </w:r>
     </w:p>
     <w:p>
